--- a/计算机应用基础/第3章word/排版.docx
+++ b/计算机应用基础/第3章word/排版.docx
@@ -88,37 +88,37 @@
       <w:pPr>
         <w:spacing w:afterLines="50" w:after="156"/>
         <w:rPr>
+          <w:rFonts w:ascii="宋体" w:eastAsia="宋体" w:hAnsi="宋体"/>
+          <w:color w:val="808080" w:themeColor="background1" w:themeShade="80"/>
+          <w:sz w:val="18"/>
+          <w:szCs w:val="18"/>
+        </w:rPr>
+      </w:pPr>
+      <w:r>
+        <w:rPr>
+          <w:rFonts w:ascii="宋体" w:eastAsia="宋体" w:hAnsi="宋体"/>
+          <w:color w:val="808080" w:themeColor="background1" w:themeShade="80"/>
+          <w:sz w:val="18"/>
+          <w:szCs w:val="18"/>
+        </w:rPr>
+        <w:t>2020-10-12</w:t>
+      </w:r>
+      <w:r>
+        <w:rPr>
+          <w:rFonts w:ascii="宋体" w:eastAsia="宋体" w:hAnsi="宋体"/>
+          <w:color w:val="808080" w:themeColor="background1" w:themeShade="80"/>
+          <w:sz w:val="18"/>
+          <w:szCs w:val="18"/>
+        </w:rPr>
+        <w:t xml:space="preserve"> 来源: </w:t>
+      </w:r>
+      <w:r>
+        <w:rPr>
           <w:rFonts w:ascii="宋体" w:eastAsia="宋体" w:hAnsi="宋体" w:hint="eastAsia"/>
           <w:color w:val="808080" w:themeColor="background1" w:themeShade="80"/>
           <w:sz w:val="18"/>
           <w:szCs w:val="18"/>
         </w:rPr>
-      </w:pPr>
-      <w:r>
-        <w:rPr>
-          <w:rFonts w:ascii="宋体" w:eastAsia="宋体" w:hAnsi="宋体"/>
-          <w:color w:val="808080" w:themeColor="background1" w:themeShade="80"/>
-          <w:sz w:val="18"/>
-          <w:szCs w:val="18"/>
-        </w:rPr>
-        <w:t>2020-10-12</w:t>
-      </w:r>
-      <w:r>
-        <w:rPr>
-          <w:rFonts w:ascii="宋体" w:eastAsia="宋体" w:hAnsi="宋体"/>
-          <w:color w:val="808080" w:themeColor="background1" w:themeShade="80"/>
-          <w:sz w:val="18"/>
-          <w:szCs w:val="18"/>
-        </w:rPr>
-        <w:t xml:space="preserve"> 来源: </w:t>
-      </w:r>
-      <w:r>
-        <w:rPr>
-          <w:rFonts w:ascii="宋体" w:eastAsia="宋体" w:hAnsi="宋体" w:hint="eastAsia"/>
-          <w:color w:val="808080" w:themeColor="background1" w:themeShade="80"/>
-          <w:sz w:val="18"/>
-          <w:szCs w:val="18"/>
-        </w:rPr>
         <w:t>XX网</w:t>
       </w:r>
     </w:p>
@@ -131,117 +131,215 @@
           <w:szCs w:val="21"/>
         </w:rPr>
       </w:pPr>
+      <w:r>
+        <w:t>今</w:t>
+      </w:r>
+      <w:r>
+        <w:rPr>
+          <w:rFonts w:ascii="Arial" w:eastAsia="宋体" w:hAnsi="Arial"/>
+          <w:szCs w:val="21"/>
+        </w:rPr>
+        <w:t>年</w:t>
+      </w:r>
+      <w:r>
+        <w:rPr>
+          <w:rFonts w:ascii="Arial" w:eastAsia="宋体" w:hAnsi="Arial" w:hint="eastAsia"/>
+          <w:color w:val="92D050"/>
+          <w:szCs w:val="21"/>
+          <w14:textOutline w14:w="19050" w14:cap="rnd" w14:cmpd="sng" w14:algn="ctr">
+            <w14:noFill/>
+            <w14:prstDash w14:val="sysDash"/>
+            <w14:bevel/>
+          </w14:textOutline>
+        </w:rPr>
+        <w:t>国</w:t>
+      </w:r>
+      <w:r>
+        <w:rPr>
+          <w:rFonts w:ascii="Arial" w:eastAsia="宋体" w:hAnsi="Arial"/>
+          <w:color w:val="92D050"/>
+          <w:szCs w:val="21"/>
+          <w14:textOutline w14:w="19050" w14:cap="rnd" w14:cmpd="sng" w14:algn="ctr">
+            <w14:noFill/>
+            <w14:prstDash w14:val="sysDash"/>
+            <w14:bevel/>
+          </w14:textOutline>
+        </w:rPr>
+        <w:t>庆</w:t>
+      </w:r>
+      <w:r>
+        <w:rPr>
+          <w:rFonts w:ascii="Arial" w:eastAsia="宋体" w:hAnsi="Arial"/>
+          <w:szCs w:val="21"/>
+        </w:rPr>
+        <w:t>与</w:t>
+      </w:r>
+      <w:r>
+        <w:rPr>
+          <w:rFonts w:ascii="Arial" w:eastAsia="宋体" w:hAnsi="Arial"/>
+          <w:color w:val="ED7D31" w:themeColor="accent2"/>
+          <w:szCs w:val="21"/>
+          <w14:textOutline w14:w="9525" w14:cap="rnd" w14:cmpd="sng" w14:algn="ctr">
+            <w14:gradFill>
+              <w14:gsLst>
+                <w14:gs w14:pos="0">
+                  <w14:schemeClr w14:val="accent6">
+                    <w14:lumMod w14:val="89000"/>
+                  </w14:schemeClr>
+                </w14:gs>
+                <w14:gs w14:pos="23000">
+                  <w14:schemeClr w14:val="accent6">
+                    <w14:lumMod w14:val="89000"/>
+                  </w14:schemeClr>
+                </w14:gs>
+                <w14:gs w14:pos="69000">
+                  <w14:schemeClr w14:val="accent6">
+                    <w14:lumMod w14:val="75000"/>
+                  </w14:schemeClr>
+                </w14:gs>
+                <w14:gs w14:pos="97000">
+                  <w14:schemeClr w14:val="accent6">
+                    <w14:lumMod w14:val="70000"/>
+                  </w14:schemeClr>
+                </w14:gs>
+              </w14:gsLst>
+              <w14:path w14:path="circle">
+                <w14:fillToRect w14:l="50000" w14:t="50000" w14:r="50000" w14:b="50000"/>
+              </w14:path>
+            </w14:gradFill>
+            <w14:prstDash w14:val="solid"/>
+            <w14:bevel/>
+          </w14:textOutline>
+          <w14:textFill>
+            <w14:gradFill>
+              <w14:gsLst>
+                <w14:gs w14:pos="0">
+                  <w14:schemeClr w14:val="accent2">
+                    <w14:lumMod w14:val="40000"/>
+                    <w14:lumOff w14:val="60000"/>
+                  </w14:schemeClr>
+                </w14:gs>
+                <w14:gs w14:pos="46000">
+                  <w14:schemeClr w14:val="accent2">
+                    <w14:lumMod w14:val="95000"/>
+                    <w14:lumOff w14:val="5000"/>
+                  </w14:schemeClr>
+                </w14:gs>
+                <w14:gs w14:pos="100000">
+                  <w14:schemeClr w14:val="accent2">
+                    <w14:lumMod w14:val="60000"/>
+                  </w14:schemeClr>
+                </w14:gs>
+              </w14:gsLst>
+              <w14:path w14:path="circle">
+                <w14:fillToRect w14:l="50000" w14:t="130000" w14:r="50000" w14:b="-30000"/>
+              </w14:path>
+            </w14:gradFill>
+          </w14:textFill>
+        </w:rPr>
+        <w:t>中秋</w:t>
+      </w:r>
+      <w:r>
+        <w:rPr>
+          <w:rFonts w:ascii="Arial" w:eastAsia="宋体" w:hAnsi="Arial"/>
+          <w:szCs w:val="21"/>
+        </w:rPr>
+        <w:t>撞了个满怀，在这</w:t>
+      </w:r>
+      <w:r>
+        <w:rPr>
+          <w:rFonts w:ascii="Arial" w:eastAsia="宋体" w:hAnsi="Arial"/>
+          <w:szCs w:val="21"/>
+        </w:rPr>
+        <w:t>8</w:t>
+      </w:r>
+      <w:r>
+        <w:rPr>
+          <w:rFonts w:ascii="Arial" w:eastAsia="宋体" w:hAnsi="Arial"/>
+          <w:szCs w:val="21"/>
+        </w:rPr>
+        <w:t>天超长黄金周里，重庆消费市场围绕</w:t>
+      </w:r>
+      <w:r>
+        <w:rPr>
+          <w:rFonts w:ascii="Arial" w:eastAsia="宋体" w:hAnsi="Arial"/>
+          <w:szCs w:val="21"/>
+        </w:rPr>
+        <w:t>“</w:t>
+      </w:r>
+      <w:r>
+        <w:rPr>
+          <w:rFonts w:ascii="Arial" w:eastAsia="宋体" w:hAnsi="Arial"/>
+          <w:szCs w:val="21"/>
+        </w:rPr>
+        <w:t>假日经济</w:t>
+      </w:r>
+      <w:r>
+        <w:rPr>
+          <w:rFonts w:ascii="Arial" w:eastAsia="宋体" w:hAnsi="Arial"/>
+          <w:szCs w:val="21"/>
+        </w:rPr>
+        <w:t>”</w:t>
+      </w:r>
+      <w:r>
+        <w:rPr>
+          <w:rFonts w:ascii="Arial" w:eastAsia="宋体" w:hAnsi="Arial"/>
+          <w:szCs w:val="21"/>
+        </w:rPr>
+        <w:t>呈现繁荣兴旺的良好态势。据重庆市商务委监测，今年国庆中秋期间，重庆市主要商圈和重点监测商贸企业实现零售额</w:t>
+      </w:r>
+      <w:r>
+        <w:rPr>
+          <w:rFonts w:ascii="Arial" w:eastAsia="宋体" w:hAnsi="Arial"/>
+          <w:szCs w:val="21"/>
+        </w:rPr>
+        <w:t>276.2</w:t>
+      </w:r>
+      <w:r>
+        <w:rPr>
+          <w:rFonts w:ascii="Arial" w:eastAsia="宋体" w:hAnsi="Arial"/>
+          <w:szCs w:val="21"/>
+        </w:rPr>
+        <w:t>亿元，同比增长</w:t>
+      </w:r>
+      <w:r>
+        <w:rPr>
+          <w:rFonts w:ascii="Arial" w:eastAsia="宋体" w:hAnsi="Arial"/>
+          <w:szCs w:val="21"/>
+        </w:rPr>
+        <w:t>8.3%</w:t>
+      </w:r>
+      <w:r>
+        <w:rPr>
+          <w:rFonts w:ascii="Arial" w:eastAsia="宋体" w:hAnsi="Arial"/>
+          <w:szCs w:val="21"/>
+        </w:rPr>
+        <w:t>，主城区六大核心商圈销售额同比增长</w:t>
+      </w:r>
+      <w:r>
+        <w:rPr>
+          <w:rFonts w:ascii="Arial" w:eastAsia="宋体" w:hAnsi="Arial"/>
+          <w:szCs w:val="21"/>
+        </w:rPr>
+        <w:t>10.4%</w:t>
+      </w:r>
+      <w:r>
+        <w:rPr>
+          <w:rFonts w:ascii="Arial" w:eastAsia="宋体" w:hAnsi="Arial"/>
+          <w:szCs w:val="21"/>
+        </w:rPr>
+        <w:t>。重庆居民消费需求集中释放，国内消费市场</w:t>
+      </w:r>
       <w:bookmarkStart w:id="0" w:name="_GoBack"/>
-      <w:r>
-        <w:t>今</w:t>
-      </w:r>
+      <w:bookmarkEnd w:id="0"/>
       <w:r>
         <w:rPr>
           <w:rFonts w:ascii="Arial" w:eastAsia="宋体" w:hAnsi="Arial"/>
           <w:szCs w:val="21"/>
         </w:rPr>
-        <w:t>年</w:t>
-      </w:r>
-      <w:r>
-        <w:rPr>
-          <w:rFonts w:ascii="Arial" w:eastAsia="宋体" w:hAnsi="Arial" w:hint="eastAsia"/>
-          <w:szCs w:val="21"/>
-        </w:rPr>
-        <w:t>国</w:t>
-      </w:r>
-      <w:r>
-        <w:rPr>
-          <w:rFonts w:ascii="Arial" w:eastAsia="宋体" w:hAnsi="Arial"/>
-          <w:szCs w:val="21"/>
-        </w:rPr>
-        <w:t>庆与中秋撞了个满怀，在这</w:t>
-      </w:r>
-      <w:r>
-        <w:rPr>
-          <w:rFonts w:ascii="Arial" w:eastAsia="宋体" w:hAnsi="Arial"/>
-          <w:szCs w:val="21"/>
-        </w:rPr>
-        <w:t>8</w:t>
-      </w:r>
-      <w:r>
-        <w:rPr>
-          <w:rFonts w:ascii="Arial" w:eastAsia="宋体" w:hAnsi="Arial"/>
-          <w:szCs w:val="21"/>
-        </w:rPr>
-        <w:t>天超长黄金周里，重庆消费市场围绕</w:t>
-      </w:r>
-      <w:r>
-        <w:rPr>
-          <w:rFonts w:ascii="Arial" w:eastAsia="宋体" w:hAnsi="Arial"/>
-          <w:szCs w:val="21"/>
-        </w:rPr>
-        <w:t>“</w:t>
-      </w:r>
-      <w:r>
-        <w:rPr>
-          <w:rFonts w:ascii="Arial" w:eastAsia="宋体" w:hAnsi="Arial"/>
-          <w:szCs w:val="21"/>
-        </w:rPr>
-        <w:t>假日经济</w:t>
-      </w:r>
-      <w:r>
-        <w:rPr>
-          <w:rFonts w:ascii="Arial" w:eastAsia="宋体" w:hAnsi="Arial"/>
-          <w:szCs w:val="21"/>
-        </w:rPr>
-        <w:t>”</w:t>
-      </w:r>
-      <w:r>
-        <w:rPr>
-          <w:rFonts w:ascii="Arial" w:eastAsia="宋体" w:hAnsi="Arial"/>
-          <w:szCs w:val="21"/>
-        </w:rPr>
-        <w:t>呈现繁荣兴旺的良好态势。据重庆市商务委监测，今年国庆中秋期间，重庆市主要商圈和重点监测商贸企业实现零售额</w:t>
-      </w:r>
-      <w:r>
-        <w:rPr>
-          <w:rFonts w:ascii="Arial" w:eastAsia="宋体" w:hAnsi="Arial"/>
-          <w:szCs w:val="21"/>
-        </w:rPr>
-        <w:t>276.2</w:t>
-      </w:r>
-      <w:r>
-        <w:rPr>
-          <w:rFonts w:ascii="Arial" w:eastAsia="宋体" w:hAnsi="Arial"/>
-          <w:szCs w:val="21"/>
-        </w:rPr>
-        <w:t>亿元，同比增长</w:t>
-      </w:r>
-      <w:r>
-        <w:rPr>
-          <w:rFonts w:ascii="Arial" w:eastAsia="宋体" w:hAnsi="Arial"/>
-          <w:szCs w:val="21"/>
-        </w:rPr>
-        <w:t>8.3%</w:t>
-      </w:r>
-      <w:r>
-        <w:rPr>
-          <w:rFonts w:ascii="Arial" w:eastAsia="宋体" w:hAnsi="Arial"/>
-          <w:szCs w:val="21"/>
-        </w:rPr>
-        <w:t>，主城区六大核心商圈销售额同比增长</w:t>
-      </w:r>
-      <w:r>
-        <w:rPr>
-          <w:rFonts w:ascii="Arial" w:eastAsia="宋体" w:hAnsi="Arial"/>
-          <w:szCs w:val="21"/>
-        </w:rPr>
-        <w:t>10.4%</w:t>
-      </w:r>
-      <w:r>
-        <w:rPr>
-          <w:rFonts w:ascii="Arial" w:eastAsia="宋体" w:hAnsi="Arial"/>
-          <w:szCs w:val="21"/>
-        </w:rPr>
-        <w:t>。重庆居民消费需求集中释放，国内消费市场强劲复苏，实物消费市场交易持续活跃。市场活力显著提升，减税降费的利好也逐渐显现出来。</w:t>
+        <w:t>强劲复苏，实物消费市场交易持续活跃。市场活力显著提升，减税降费的利好也逐渐显现出来。</w:t>
       </w:r>
     </w:p>
-    <w:bookmarkEnd w:id="0"/>
     <w:p>
       <w:pPr>
         <w:pStyle w:val="a3"/>
